--- a/ordenanzas/1776.docx
+++ b/ordenanzas/1776.docx
@@ -5,8 +5,7 @@
     <w:p>
       <w:pPr>
         <w:pStyle w:val="Ttulo2"/>
-        <w:keepNext w:val="0"/>
-        <w:spacing w:after="200"/>
+        <w:spacing w:after="240"/>
         <w:jc w:val="right"/>
         <w:rPr>
           <w:b w:val="0"/>
@@ -22,32 +21,21 @@
     <w:p>
       <w:pPr>
         <w:pStyle w:val="Ttulo2"/>
-        <w:keepNext w:val="0"/>
-        <w:spacing w:after="200"/>
+        <w:spacing w:before="240" w:after="360"/>
         <w:jc w:val="left"/>
-        <w:rPr>
-          <w:b w:val="0"/>
-        </w:rPr>
-      </w:pPr>
-      <w:r>
-        <w:rPr>
-          <w:b w:val="0"/>
-        </w:rPr>
+      </w:pPr>
+      <w:r>
         <w:t>ORDENANZA Nº 1776</w:t>
       </w:r>
     </w:p>
     <w:p>
       <w:pPr>
         <w:pStyle w:val="Ttulo2"/>
-        <w:keepNext w:val="0"/>
-        <w:spacing w:after="200"/>
+        <w:spacing w:before="360" w:after="360"/>
+        <w:ind w:left="1984" w:right="1984"/>
+      </w:pPr>
+      <w:r>
         <w:rPr>
-          <w:b w:val="0"/>
-        </w:rPr>
-      </w:pPr>
-      <w:r>
-        <w:rPr>
-          <w:b w:val="0"/>
           <w:bCs w:val="0"/>
         </w:rPr>
         <w:t>EL CONCEJO DELIBERANTE SANCIONA CON FUERZA DE ORDENANZA</w:t>
@@ -56,20 +44,30 @@
     <w:p>
       <w:pPr>
         <w:pStyle w:val="Sangradetextonormal"/>
-        <w:spacing w:after="200"/>
+        <w:keepNext/>
+        <w:spacing w:after="120"/>
         <w:ind w:firstLine="0"/>
-      </w:pPr>
+        <w:jc w:val="left"/>
+      </w:pPr>
+      <w:r>
+        <w:rPr>
+          <w:bCs/>
+          <w:u w:val="single"/>
+        </w:rPr>
+        <w:t>ARTICULO PRIMERO</w:t>
+      </w:r>
+      <w:r>
+        <w:rPr>
+          <w:bCs/>
+          <w:u w:val="single"/>
+        </w:rPr>
+        <w:t>:</w:t>
+      </w:r>
       <w:r>
         <w:rPr>
           <w:bCs/>
         </w:rPr>
-        <w:t>ARTICULO PRIMERO</w:t>
-      </w:r>
-      <w:r>
-        <w:rPr>
-          <w:bCs/>
-        </w:rPr>
-        <w:t xml:space="preserve">: </w:t>
+        <w:t xml:space="preserve"> </w:t>
       </w:r>
       <w:r>
         <w:rPr>
@@ -84,15 +82,23 @@
     <w:p>
       <w:pPr>
         <w:pStyle w:val="Sangradetextonormal"/>
+        <w:keepNext/>
         <w:numPr>
           <w:ilvl w:val="0"/>
           <w:numId w:val="8"/>
         </w:numPr>
-        <w:spacing w:after="200"/>
+        <w:spacing w:after="120"/>
         <w:ind w:left="0" w:firstLine="0"/>
-      </w:pPr>
-      <w:r>
-        <w:t>Convenio Nº 117/09</w:t>
+        <w:jc w:val="left"/>
+      </w:pPr>
+      <w:r>
+        <w:t>Convenio N</w:t>
+      </w:r>
+      <w:r>
+        <w:t xml:space="preserve">º </w:t>
+      </w:r>
+      <w:r>
+        <w:t>117/09</w:t>
       </w:r>
       <w:r>
         <w:t>, de</w:t>
@@ -107,10 +113,7 @@
         <w:t>rovincia de Tucumán, en el marco del Plan Integral “ Más y Mejor Trabajo”.</w:t>
       </w:r>
       <w:r>
-        <w:t xml:space="preserve"> </w:t>
-      </w:r>
-      <w:r>
-        <w:t xml:space="preserve">                    (</w:t>
+        <w:t xml:space="preserve">  (</w:t>
       </w:r>
       <w:r>
         <w:t>con la cantidad de 8 fs.</w:t>
@@ -122,15 +125,23 @@
     <w:p>
       <w:pPr>
         <w:pStyle w:val="Sangradetextonormal"/>
+        <w:keepNext/>
         <w:numPr>
           <w:ilvl w:val="0"/>
           <w:numId w:val="8"/>
         </w:numPr>
-        <w:spacing w:after="200"/>
+        <w:spacing w:after="120"/>
         <w:ind w:left="0" w:firstLine="0"/>
-      </w:pPr>
-      <w:r>
-        <w:t>Protocolo Adicional Nº 01/09, de fecha 02/05/09, del Convenio citado precedentemente, suscripto entre la Secretaria de Empleo del Ministerio de Trabajo, Empleo y Seguridad Social de la Nación</w:t>
+        <w:jc w:val="left"/>
+      </w:pPr>
+      <w:r>
+        <w:t>Protocolo Adicional N</w:t>
+      </w:r>
+      <w:r>
+        <w:t xml:space="preserve">º </w:t>
+      </w:r>
+      <w:r>
+        <w:t>01/09, de fecha 02/05/09, del Convenio citado precedentemente, suscripto entre la Secretaria de Empleo del Ministerio de Trabajo, Empleo y Seguridad Social de la Nación</w:t>
       </w:r>
       <w:r>
         <w:t>, la</w:t>
@@ -145,10 +156,7 @@
         <w:t>s sus Anexos I/A, I/B, I/C, I/D, II y III.</w:t>
       </w:r>
       <w:r>
-        <w:t xml:space="preserve"> </w:t>
-      </w:r>
-      <w:r>
-        <w:t xml:space="preserve">                    (</w:t>
+        <w:t xml:space="preserve">  (</w:t>
       </w:r>
       <w:r>
         <w:t>con la cantidad de 32 fs.</w:t>
@@ -160,15 +168,29 @@
     <w:p>
       <w:pPr>
         <w:pStyle w:val="Sangradetextonormal"/>
+        <w:keepNext/>
         <w:numPr>
           <w:ilvl w:val="0"/>
           <w:numId w:val="8"/>
         </w:numPr>
-        <w:spacing w:after="200"/>
+        <w:spacing w:after="120"/>
         <w:ind w:left="0" w:firstLine="0"/>
-      </w:pPr>
-      <w:r>
-        <w:t>Protocolo Adicional Nº 02/09, de fecha 11/11/09, al Convenio MTESS Nº 117/09, suscripto</w:t>
+        <w:jc w:val="left"/>
+      </w:pPr>
+      <w:r>
+        <w:t>Protocolo Adicional N</w:t>
+      </w:r>
+      <w:r>
+        <w:t xml:space="preserve">º </w:t>
+      </w:r>
+      <w:r>
+        <w:t>02/09, de fecha 11/11/09, al Convenio MTESS N</w:t>
+      </w:r>
+      <w:r>
+        <w:t xml:space="preserve">º </w:t>
+      </w:r>
+      <w:r>
+        <w:t>117/09, suscripto</w:t>
       </w:r>
       <w:r>
         <w:t xml:space="preserve"> entre el Ministerio de Trabajo</w:t>
@@ -186,10 +208,7 @@
         <w:t>s su Anexo I.</w:t>
       </w:r>
       <w:r>
-        <w:t xml:space="preserve"> </w:t>
-      </w:r>
-      <w:r>
-        <w:t xml:space="preserve">                    (</w:t>
+        <w:t xml:space="preserve">  (</w:t>
       </w:r>
       <w:r>
         <w:t>con la cantidad de 12 fs.</w:t>
@@ -201,24 +220,35 @@
     <w:p>
       <w:pPr>
         <w:pStyle w:val="Sangradetextonormal"/>
+        <w:keepNext/>
         <w:numPr>
           <w:ilvl w:val="0"/>
           <w:numId w:val="8"/>
         </w:numPr>
-        <w:spacing w:after="200"/>
+        <w:spacing w:after="120"/>
         <w:ind w:left="0" w:firstLine="0"/>
-      </w:pPr>
-      <w:r>
-        <w:t>Addenda al Protocolo Adicional Nº 1, de fecha 13/01/2010, al antes referido Convenio MTESS Nº 117/09, suscripto entre la Secretaria de Empleo del Ministerio de Trabajo, Empleo y Seguridad Social de la Nación, la Subsecretaria de Empleo del Ministerio de Desarrollo Productivo del Gobierno de la Provincia de Tucumán y la Municipalidad</w:t>
+        <w:jc w:val="left"/>
+      </w:pPr>
+      <w:r>
+        <w:t>Addenda al Protocolo Adicional N</w:t>
+      </w:r>
+      <w:r>
+        <w:t xml:space="preserve">º </w:t>
+      </w:r>
+      <w:r>
+        <w:t>1, de fecha 13/01/2010, al antes referido Convenio MTESS N</w:t>
+      </w:r>
+      <w:r>
+        <w:t xml:space="preserve">º </w:t>
+      </w:r>
+      <w:r>
+        <w:t>117/09, suscripto entre la Secretaria de Empleo del Ministerio de Trabajo, Empleo y Seguridad Social de la Nación, la Subsecretaria de Empleo del Ministerio de Desarrollo Productivo del Gobierno de la Provincia de Tucumán y la Municipalidad</w:t>
       </w:r>
       <w:r>
         <w:t xml:space="preserve"> de Yerba Buena</w:t>
       </w:r>
       <w:r>
-        <w:t xml:space="preserve"> </w:t>
-      </w:r>
-      <w:r>
-        <w:t xml:space="preserve">                    (</w:t>
+        <w:t xml:space="preserve">  (</w:t>
       </w:r>
       <w:r>
         <w:t>con la cantidad de 8 fs.</w:t>
@@ -230,8 +260,7 @@
     <w:p>
       <w:pPr>
         <w:pStyle w:val="Ttulo3"/>
-        <w:keepNext w:val="0"/>
-        <w:spacing w:after="200"/>
+        <w:spacing w:after="120"/>
         <w:ind w:firstLine="0"/>
         <w:rPr>
           <w:b w:val="0"/>
@@ -241,14 +270,22 @@
       <w:r>
         <w:rPr>
           <w:b w:val="0"/>
+          <w:u w:val="single"/>
         </w:rPr>
         <w:t>ARTICULO SEGUNDO</w:t>
+      </w:r>
+      <w:r>
+        <w:rPr>
+          <w:b w:val="0"/>
+          <w:u w:val="single"/>
+        </w:rPr>
+        <w:t>:</w:t>
       </w:r>
       <w:r>
         <w:rPr>
           <w:b w:val="0"/>
         </w:rPr>
-        <w:t xml:space="preserve">: </w:t>
+        <w:t xml:space="preserve"> </w:t>
       </w:r>
       <w:r>
         <w:rPr>
@@ -276,19 +313,75 @@
       </w:r>
       <w:r>
         <w:rPr>
+          <w:b w:val="0"/>
           <w:bCs w:val="0"/>
         </w:rPr>
         <w:t xml:space="preserve"> </w:t>
       </w:r>
     </w:p>
     <w:sectPr>
+      <w:footerReference w:type="default" r:id="rId7"/>
       <w:pgSz w:w="11906" w:h="16838" w:code="5"/>
       <w:pgMar w:top="1417" w:right="1701" w:bottom="1417" w:left="1701" w:header="709" w:footer="709" w:gutter="0"/>
+      <w:pgNumType w:start="2432"/>
       <w:cols w:space="708"/>
       <w:docGrid w:linePitch="360"/>
     </w:sectPr>
   </w:body>
 </w:document>
+</file>
+
+<file path=word/endnotes.xml><?xml version="1.0" encoding="utf-8"?>
+<w:endnotes xmlns:ve="http://schemas.openxmlformats.org/markup-compatibility/2006" xmlns:o="urn:schemas-microsoft-com:office:office" xmlns:r="http://schemas.openxmlformats.org/officeDocument/2006/relationships" xmlns:m="http://schemas.openxmlformats.org/officeDocument/2006/math" xmlns:v="urn:schemas-microsoft-com:vml" xmlns:wp="http://schemas.openxmlformats.org/drawingml/2006/wordprocessingDrawing" xmlns:w10="urn:schemas-microsoft-com:office:word" xmlns:w="http://schemas.openxmlformats.org/wordprocessingml/2006/main" xmlns:wne="http://schemas.microsoft.com/office/word/2006/wordml">
+  <w:endnote w:type="separator" w:id="-1">
+    <w:p>
+      <w:r>
+        <w:separator/>
+      </w:r>
+    </w:p>
+  </w:endnote>
+  <w:endnote w:type="continuationSeparator" w:id="0">
+    <w:p>
+      <w:r>
+        <w:continuationSeparator/>
+      </w:r>
+    </w:p>
+  </w:endnote>
+</w:endnotes>
+</file>
+
+<file path=word/footer1.xml><?xml version="1.0" encoding="utf-8"?>
+<w:ftr xmlns:ve="http://schemas.openxmlformats.org/markup-compatibility/2006" xmlns:o="urn:schemas-microsoft-com:office:office" xmlns:r="http://schemas.openxmlformats.org/officeDocument/2006/relationships" xmlns:m="http://schemas.openxmlformats.org/officeDocument/2006/math" xmlns:v="urn:schemas-microsoft-com:vml" xmlns:wp="http://schemas.openxmlformats.org/drawingml/2006/wordprocessingDrawing" xmlns:w10="urn:schemas-microsoft-com:office:word" xmlns:w="http://schemas.openxmlformats.org/wordprocessingml/2006/main" xmlns:wne="http://schemas.microsoft.com/office/word/2006/wordml">
+  <w:p>
+    <w:pPr>
+      <w:pStyle w:val="Piedepgina"/>
+      <w:rPr>
+        <w:rFonts w:ascii="Book Antiqua" w:hAnsi="Book Antiqua"/>
+        <w:color w:val="808080" w:themeColor="background1" w:themeShade="80"/>
+        <w:sz w:val="20"/>
+      </w:rPr>
+    </w:pPr>
+  </w:p>
+</w:ftr>
+</file>
+
+<file path=word/footnotes.xml><?xml version="1.0" encoding="utf-8"?>
+<w:footnotes xmlns:ve="http://schemas.openxmlformats.org/markup-compatibility/2006" xmlns:o="urn:schemas-microsoft-com:office:office" xmlns:r="http://schemas.openxmlformats.org/officeDocument/2006/relationships" xmlns:m="http://schemas.openxmlformats.org/officeDocument/2006/math" xmlns:v="urn:schemas-microsoft-com:vml" xmlns:wp="http://schemas.openxmlformats.org/drawingml/2006/wordprocessingDrawing" xmlns:w10="urn:schemas-microsoft-com:office:word" xmlns:w="http://schemas.openxmlformats.org/wordprocessingml/2006/main" xmlns:wne="http://schemas.microsoft.com/office/word/2006/wordml">
+  <w:footnote w:type="separator" w:id="-1">
+    <w:p>
+      <w:r>
+        <w:separator/>
+      </w:r>
+    </w:p>
+  </w:footnote>
+  <w:footnote w:type="continuationSeparator" w:id="0">
+    <w:p>
+      <w:r>
+        <w:continuationSeparator/>
+      </w:r>
+    </w:p>
+  </w:footnote>
+</w:footnotes>
 </file>
 
 <file path=word/numbering.xml><?xml version="1.0" encoding="utf-8"?>
@@ -1641,6 +1734,52 @@
       <w:lang w:val="es-AR"/>
     </w:rPr>
   </w:style>
+  <w:style w:type="paragraph" w:styleId="Encabezado">
+    <w:name w:val="header"/>
+    <w:basedOn w:val="Normal"/>
+    <w:link w:val="EncabezadoCar"/>
+    <w:rsid w:val="00432C45"/>
+    <w:pPr>
+      <w:tabs>
+        <w:tab w:val="center" w:pos="4419"/>
+        <w:tab w:val="right" w:pos="8838"/>
+      </w:tabs>
+    </w:pPr>
+  </w:style>
+  <w:style w:type="character" w:customStyle="1" w:styleId="EncabezadoCar">
+    <w:name w:val="Encabezado Car"/>
+    <w:basedOn w:val="Fuentedeprrafopredeter"/>
+    <w:link w:val="Encabezado"/>
+    <w:rsid w:val="00432C45"/>
+    <w:rPr>
+      <w:sz w:val="24"/>
+      <w:szCs w:val="24"/>
+      <w:lang w:val="es-ES" w:eastAsia="es-ES"/>
+    </w:rPr>
+  </w:style>
+  <w:style w:type="paragraph" w:styleId="Piedepgina">
+    <w:name w:val="footer"/>
+    <w:basedOn w:val="Normal"/>
+    <w:link w:val="PiedepginaCar"/>
+    <w:rsid w:val="00432C45"/>
+    <w:pPr>
+      <w:tabs>
+        <w:tab w:val="center" w:pos="4419"/>
+        <w:tab w:val="right" w:pos="8838"/>
+      </w:tabs>
+    </w:pPr>
+  </w:style>
+  <w:style w:type="character" w:customStyle="1" w:styleId="PiedepginaCar">
+    <w:name w:val="Pie de página Car"/>
+    <w:basedOn w:val="Fuentedeprrafopredeter"/>
+    <w:link w:val="Piedepgina"/>
+    <w:rsid w:val="00432C45"/>
+    <w:rPr>
+      <w:sz w:val="24"/>
+      <w:szCs w:val="24"/>
+      <w:lang w:val="es-ES" w:eastAsia="es-ES"/>
+    </w:rPr>
+  </w:style>
 </w:styles>
 </file>
 

--- a/ordenanzas/1776.docx
+++ b/ordenanzas/1776.docx
@@ -1,6 +1,6 @@
 
 <file path=word/document.xml><?xml version="1.0" encoding="utf-8"?>
-<w:document xmlns:ve="http://schemas.openxmlformats.org/markup-compatibility/2006" xmlns:o="urn:schemas-microsoft-com:office:office" xmlns:r="http://schemas.openxmlformats.org/officeDocument/2006/relationships" xmlns:m="http://schemas.openxmlformats.org/officeDocument/2006/math" xmlns:v="urn:schemas-microsoft-com:vml" xmlns:wp="http://schemas.openxmlformats.org/drawingml/2006/wordprocessingDrawing" xmlns:w10="urn:schemas-microsoft-com:office:word" xmlns:w="http://schemas.openxmlformats.org/wordprocessingml/2006/main" xmlns:wne="http://schemas.microsoft.com/office/word/2006/wordml">
+<w:document xmlns:wpc="http://schemas.microsoft.com/office/word/2010/wordprocessingCanvas" xmlns:cx="http://schemas.microsoft.com/office/drawing/2014/chartex" xmlns:cx1="http://schemas.microsoft.com/office/drawing/2015/9/8/chartex" xmlns:cx2="http://schemas.microsoft.com/office/drawing/2015/10/21/chartex" xmlns:cx3="http://schemas.microsoft.com/office/drawing/2016/5/9/chartex" xmlns:cx4="http://schemas.microsoft.com/office/drawing/2016/5/10/chartex" xmlns:cx5="http://schemas.microsoft.com/office/drawing/2016/5/11/chartex" xmlns:cx6="http://schemas.microsoft.com/office/drawing/2016/5/12/chartex" xmlns:cx7="http://schemas.microsoft.com/office/drawing/2016/5/13/chartex" xmlns:cx8="http://schemas.microsoft.com/office/drawing/2016/5/14/chartex" xmlns:mc="http://schemas.openxmlformats.org/markup-compatibility/2006" xmlns:aink="http://schemas.microsoft.com/office/drawing/2016/ink" xmlns:am3d="http://schemas.microsoft.com/office/drawing/2017/model3d" xmlns:o="urn:schemas-microsoft-com:office:office" xmlns:r="http://schemas.openxmlformats.org/officeDocument/2006/relationships" xmlns:m="http://schemas.openxmlformats.org/officeDocument/2006/math" xmlns:v="urn:schemas-microsoft-com:vml" xmlns:wp14="http://schemas.microsoft.com/office/word/2010/wordprocessingDrawing" xmlns:wp="http://schemas.openxmlformats.org/drawingml/2006/wordprocessingDrawing" xmlns:w10="urn:schemas-microsoft-com:office:word" xmlns:w="http://schemas.openxmlformats.org/wordprocessingml/2006/main" xmlns:w14="http://schemas.microsoft.com/office/word/2010/wordml" xmlns:w15="http://schemas.microsoft.com/office/word/2012/wordml" xmlns:w16cid="http://schemas.microsoft.com/office/word/2016/wordml/cid" xmlns:w16se="http://schemas.microsoft.com/office/word/2015/wordml/symex" xmlns:wpg="http://schemas.microsoft.com/office/word/2010/wordprocessingGroup" xmlns:wpi="http://schemas.microsoft.com/office/word/2010/wordprocessingInk" xmlns:wne="http://schemas.microsoft.com/office/word/2006/wordml" xmlns:wps="http://schemas.microsoft.com/office/word/2010/wordprocessingShape" mc:Ignorable="w14 w15 w16se w16cid wp14">
   <w:body>
     <w:p>
       <w:pPr>
@@ -8,12 +8,16 @@
         <w:spacing w:after="240"/>
         <w:jc w:val="right"/>
         <w:rPr>
+          <w:rFonts w:ascii="Book Antiqua" w:hAnsi="Book Antiqua"/>
           <w:b w:val="0"/>
-        </w:rPr>
-      </w:pPr>
-      <w:r>
-        <w:rPr>
+          <w:sz w:val="22"/>
+        </w:rPr>
+      </w:pPr>
+      <w:r>
+        <w:rPr>
+          <w:rFonts w:ascii="Book Antiqua" w:hAnsi="Book Antiqua"/>
           <w:b w:val="0"/>
+          <w:sz w:val="22"/>
         </w:rPr>
         <w:t>Yerba Buena, 29 de Julio de 2010</w:t>
       </w:r>
@@ -23,8 +27,16 @@
         <w:pStyle w:val="Ttulo2"/>
         <w:spacing w:before="240" w:after="360"/>
         <w:jc w:val="left"/>
-      </w:pPr>
-      <w:r>
+        <w:rPr>
+          <w:rFonts w:ascii="Book Antiqua" w:hAnsi="Book Antiqua"/>
+          <w:sz w:val="22"/>
+        </w:rPr>
+      </w:pPr>
+      <w:r>
+        <w:rPr>
+          <w:rFonts w:ascii="Book Antiqua" w:hAnsi="Book Antiqua"/>
+          <w:sz w:val="22"/>
+        </w:rPr>
         <w:t>ORDENANZA Nº 1776</w:t>
       </w:r>
     </w:p>
@@ -32,11 +44,17 @@
       <w:pPr>
         <w:pStyle w:val="Ttulo2"/>
         <w:spacing w:before="360" w:after="360"/>
-        <w:ind w:left="1984" w:right="1984"/>
-      </w:pPr>
-      <w:r>
-        <w:rPr>
+        <w:ind w:left="1701" w:right="1701"/>
+        <w:rPr>
+          <w:rFonts w:ascii="Book Antiqua" w:hAnsi="Book Antiqua"/>
+          <w:sz w:val="22"/>
+        </w:rPr>
+      </w:pPr>
+      <w:r>
+        <w:rPr>
+          <w:rFonts w:ascii="Book Antiqua" w:hAnsi="Book Antiqua"/>
           <w:bCs w:val="0"/>
+          <w:sz w:val="22"/>
         </w:rPr>
         <w:t>EL CONCEJO DELIBERANTE SANCIONA CON FUERZA DE ORDENANZA</w:t>
       </w:r>
@@ -48,34 +66,50 @@
         <w:spacing w:after="120"/>
         <w:ind w:firstLine="0"/>
         <w:jc w:val="left"/>
-      </w:pPr>
-      <w:r>
-        <w:rPr>
+        <w:rPr>
+          <w:rFonts w:ascii="Book Antiqua" w:hAnsi="Book Antiqua"/>
+          <w:sz w:val="22"/>
+        </w:rPr>
+      </w:pPr>
+      <w:r>
+        <w:rPr>
+          <w:rFonts w:ascii="Book Antiqua" w:hAnsi="Book Antiqua"/>
           <w:bCs/>
+          <w:sz w:val="22"/>
           <w:u w:val="single"/>
         </w:rPr>
         <w:t>ARTICULO PRIMERO</w:t>
       </w:r>
       <w:r>
         <w:rPr>
+          <w:rFonts w:ascii="Book Antiqua" w:hAnsi="Book Antiqua"/>
           <w:bCs/>
+          <w:sz w:val="22"/>
           <w:u w:val="single"/>
         </w:rPr>
         <w:t>:</w:t>
       </w:r>
       <w:r>
         <w:rPr>
+          <w:rFonts w:ascii="Book Antiqua" w:hAnsi="Book Antiqua"/>
           <w:bCs/>
+          <w:sz w:val="22"/>
         </w:rPr>
         <w:t xml:space="preserve"> </w:t>
       </w:r>
       <w:r>
         <w:rPr>
+          <w:rFonts w:ascii="Book Antiqua" w:hAnsi="Book Antiqua"/>
           <w:bCs/>
+          <w:sz w:val="22"/>
         </w:rPr>
         <w:t>APRUEBASE</w:t>
       </w:r>
       <w:r>
+        <w:rPr>
+          <w:rFonts w:ascii="Book Antiqua" w:hAnsi="Book Antiqua"/>
+          <w:sz w:val="22"/>
+        </w:rPr>
         <w:t xml:space="preserve"> la siguiente documentación:</w:t>
       </w:r>
     </w:p>
@@ -85,40 +119,82 @@
         <w:keepNext/>
         <w:numPr>
           <w:ilvl w:val="0"/>
-          <w:numId w:val="8"/>
+          <w:numId w:val="9"/>
         </w:numPr>
         <w:spacing w:after="120"/>
-        <w:ind w:left="0" w:firstLine="0"/>
-        <w:jc w:val="left"/>
-      </w:pPr>
-      <w:r>
+        <w:rPr>
+          <w:rFonts w:ascii="Book Antiqua" w:hAnsi="Book Antiqua"/>
+          <w:sz w:val="22"/>
+        </w:rPr>
+      </w:pPr>
+      <w:r>
+        <w:rPr>
+          <w:rFonts w:ascii="Book Antiqua" w:hAnsi="Book Antiqua"/>
+          <w:sz w:val="22"/>
+        </w:rPr>
         <w:t>Convenio N</w:t>
       </w:r>
       <w:r>
+        <w:rPr>
+          <w:rFonts w:ascii="Book Antiqua" w:hAnsi="Book Antiqua"/>
+          <w:sz w:val="22"/>
+        </w:rPr>
         <w:t xml:space="preserve">º </w:t>
       </w:r>
       <w:r>
+        <w:rPr>
+          <w:rFonts w:ascii="Book Antiqua" w:hAnsi="Book Antiqua"/>
+          <w:sz w:val="22"/>
+        </w:rPr>
         <w:t>117/09</w:t>
       </w:r>
       <w:r>
+        <w:rPr>
+          <w:rFonts w:ascii="Book Antiqua" w:hAnsi="Book Antiqua"/>
+          <w:sz w:val="22"/>
+        </w:rPr>
         <w:t>, de</w:t>
       </w:r>
       <w:r>
+        <w:rPr>
+          <w:rFonts w:ascii="Book Antiqua" w:hAnsi="Book Antiqua"/>
+          <w:sz w:val="22"/>
+        </w:rPr>
         <w:t xml:space="preserve"> fecha 24/08/09, suscripto entre el Ministerio de Trabajo, Empleo y Seguridad Social de la Nación y la Municipalidad de Yerba Buena</w:t>
       </w:r>
       <w:r>
+        <w:rPr>
+          <w:rFonts w:ascii="Book Antiqua" w:hAnsi="Book Antiqua"/>
+          <w:sz w:val="22"/>
+        </w:rPr>
         <w:t>, de la P</w:t>
       </w:r>
       <w:r>
+        <w:rPr>
+          <w:rFonts w:ascii="Book Antiqua" w:hAnsi="Book Antiqua"/>
+          <w:sz w:val="22"/>
+        </w:rPr>
         <w:t>rovincia de Tucumán, en el marco del Plan Integral “ Más y Mejor Trabajo”.</w:t>
       </w:r>
       <w:r>
+        <w:rPr>
+          <w:rFonts w:ascii="Book Antiqua" w:hAnsi="Book Antiqua"/>
+          <w:sz w:val="22"/>
+        </w:rPr>
         <w:t xml:space="preserve">  (</w:t>
       </w:r>
       <w:r>
+        <w:rPr>
+          <w:rFonts w:ascii="Book Antiqua" w:hAnsi="Book Antiqua"/>
+          <w:sz w:val="22"/>
+        </w:rPr>
         <w:t>con la cantidad de 8 fs.</w:t>
       </w:r>
       <w:r>
+        <w:rPr>
+          <w:rFonts w:ascii="Book Antiqua" w:hAnsi="Book Antiqua"/>
+          <w:sz w:val="22"/>
+        </w:rPr>
         <w:t xml:space="preserve">) . </w:t>
       </w:r>
     </w:p>
@@ -128,40 +204,82 @@
         <w:keepNext/>
         <w:numPr>
           <w:ilvl w:val="0"/>
-          <w:numId w:val="8"/>
+          <w:numId w:val="9"/>
         </w:numPr>
         <w:spacing w:after="120"/>
-        <w:ind w:left="0" w:firstLine="0"/>
-        <w:jc w:val="left"/>
-      </w:pPr>
-      <w:r>
+        <w:rPr>
+          <w:rFonts w:ascii="Book Antiqua" w:hAnsi="Book Antiqua"/>
+          <w:sz w:val="22"/>
+        </w:rPr>
+      </w:pPr>
+      <w:r>
+        <w:rPr>
+          <w:rFonts w:ascii="Book Antiqua" w:hAnsi="Book Antiqua"/>
+          <w:sz w:val="22"/>
+        </w:rPr>
         <w:t>Protocolo Adicional N</w:t>
       </w:r>
       <w:r>
+        <w:rPr>
+          <w:rFonts w:ascii="Book Antiqua" w:hAnsi="Book Antiqua"/>
+          <w:sz w:val="22"/>
+        </w:rPr>
         <w:t xml:space="preserve">º </w:t>
       </w:r>
       <w:r>
+        <w:rPr>
+          <w:rFonts w:ascii="Book Antiqua" w:hAnsi="Book Antiqua"/>
+          <w:sz w:val="22"/>
+        </w:rPr>
         <w:t>01/09, de fecha 02/05/09, del Convenio citado precedentemente, suscripto entre la Secretaria de Empleo del Ministerio de Trabajo, Empleo y Seguridad Social de la Nación</w:t>
       </w:r>
       <w:r>
+        <w:rPr>
+          <w:rFonts w:ascii="Book Antiqua" w:hAnsi="Book Antiqua"/>
+          <w:sz w:val="22"/>
+        </w:rPr>
         <w:t>, la</w:t>
       </w:r>
       <w:r>
+        <w:rPr>
+          <w:rFonts w:ascii="Book Antiqua" w:hAnsi="Book Antiqua"/>
+          <w:sz w:val="22"/>
+        </w:rPr>
         <w:t xml:space="preserve"> Subsecretaria de Empleo del Ministerio de Desarrollo Productivo de la Provincia de </w:t>
       </w:r>
       <w:r>
+        <w:rPr>
+          <w:rFonts w:ascii="Book Antiqua" w:hAnsi="Book Antiqua"/>
+          <w:sz w:val="22"/>
+        </w:rPr>
         <w:t>Tucumán y esta Municipalidad; má</w:t>
       </w:r>
       <w:r>
+        <w:rPr>
+          <w:rFonts w:ascii="Book Antiqua" w:hAnsi="Book Antiqua"/>
+          <w:sz w:val="22"/>
+        </w:rPr>
         <w:t>s sus Anexos I/A, I/B, I/C, I/D, II y III.</w:t>
       </w:r>
       <w:r>
+        <w:rPr>
+          <w:rFonts w:ascii="Book Antiqua" w:hAnsi="Book Antiqua"/>
+          <w:sz w:val="22"/>
+        </w:rPr>
         <w:t xml:space="preserve">  (</w:t>
       </w:r>
       <w:r>
+        <w:rPr>
+          <w:rFonts w:ascii="Book Antiqua" w:hAnsi="Book Antiqua"/>
+          <w:sz w:val="22"/>
+        </w:rPr>
         <w:t>con la cantidad de 32 fs.</w:t>
       </w:r>
       <w:r>
+        <w:rPr>
+          <w:rFonts w:ascii="Book Antiqua" w:hAnsi="Book Antiqua"/>
+          <w:sz w:val="22"/>
+        </w:rPr>
         <w:t xml:space="preserve">) . </w:t>
       </w:r>
     </w:p>
@@ -171,49 +289,103 @@
         <w:keepNext/>
         <w:numPr>
           <w:ilvl w:val="0"/>
-          <w:numId w:val="8"/>
+          <w:numId w:val="9"/>
         </w:numPr>
         <w:spacing w:after="120"/>
-        <w:ind w:left="0" w:firstLine="0"/>
-        <w:jc w:val="left"/>
-      </w:pPr>
-      <w:r>
+        <w:rPr>
+          <w:rFonts w:ascii="Book Antiqua" w:hAnsi="Book Antiqua"/>
+          <w:sz w:val="22"/>
+        </w:rPr>
+      </w:pPr>
+      <w:r>
+        <w:rPr>
+          <w:rFonts w:ascii="Book Antiqua" w:hAnsi="Book Antiqua"/>
+          <w:sz w:val="22"/>
+        </w:rPr>
         <w:t>Protocolo Adicional N</w:t>
       </w:r>
       <w:r>
+        <w:rPr>
+          <w:rFonts w:ascii="Book Antiqua" w:hAnsi="Book Antiqua"/>
+          <w:sz w:val="22"/>
+        </w:rPr>
         <w:t xml:space="preserve">º </w:t>
       </w:r>
       <w:r>
+        <w:rPr>
+          <w:rFonts w:ascii="Book Antiqua" w:hAnsi="Book Antiqua"/>
+          <w:sz w:val="22"/>
+        </w:rPr>
         <w:t>02/09, de fecha 11/11/09, al Convenio MTESS N</w:t>
       </w:r>
       <w:r>
+        <w:rPr>
+          <w:rFonts w:ascii="Book Antiqua" w:hAnsi="Book Antiqua"/>
+          <w:sz w:val="22"/>
+        </w:rPr>
         <w:t xml:space="preserve">º </w:t>
       </w:r>
       <w:r>
+        <w:rPr>
+          <w:rFonts w:ascii="Book Antiqua" w:hAnsi="Book Antiqua"/>
+          <w:sz w:val="22"/>
+        </w:rPr>
         <w:t>117/09, suscripto</w:t>
       </w:r>
       <w:r>
+        <w:rPr>
+          <w:rFonts w:ascii="Book Antiqua" w:hAnsi="Book Antiqua"/>
+          <w:sz w:val="22"/>
+        </w:rPr>
         <w:t xml:space="preserve"> entre el Ministerio de Trabajo</w:t>
       </w:r>
       <w:r>
+        <w:rPr>
+          <w:rFonts w:ascii="Book Antiqua" w:hAnsi="Book Antiqua"/>
+          <w:sz w:val="22"/>
+        </w:rPr>
         <w:t xml:space="preserve"> Empleo y Seguridad Social</w:t>
       </w:r>
       <w:r>
+        <w:rPr>
+          <w:rFonts w:ascii="Book Antiqua" w:hAnsi="Book Antiqua"/>
+          <w:sz w:val="22"/>
+        </w:rPr>
         <w:t xml:space="preserve"> de la Nación, a través de la Secretaria de Empleo y la Municipalidad</w:t>
       </w:r>
       <w:r>
+        <w:rPr>
+          <w:rFonts w:ascii="Book Antiqua" w:hAnsi="Book Antiqua"/>
+          <w:sz w:val="22"/>
+        </w:rPr>
         <w:t xml:space="preserve"> de Yerba Buena; má</w:t>
       </w:r>
       <w:r>
+        <w:rPr>
+          <w:rFonts w:ascii="Book Antiqua" w:hAnsi="Book Antiqua"/>
+          <w:sz w:val="22"/>
+        </w:rPr>
         <w:t>s su Anexo I.</w:t>
       </w:r>
       <w:r>
+        <w:rPr>
+          <w:rFonts w:ascii="Book Antiqua" w:hAnsi="Book Antiqua"/>
+          <w:sz w:val="22"/>
+        </w:rPr>
         <w:t xml:space="preserve">  (</w:t>
       </w:r>
       <w:r>
+        <w:rPr>
+          <w:rFonts w:ascii="Book Antiqua" w:hAnsi="Book Antiqua"/>
+          <w:sz w:val="22"/>
+        </w:rPr>
         <w:t>con la cantidad de 12 fs.</w:t>
       </w:r>
       <w:r>
+        <w:rPr>
+          <w:rFonts w:ascii="Book Antiqua" w:hAnsi="Book Antiqua"/>
+          <w:sz w:val="22"/>
+        </w:rPr>
         <w:t xml:space="preserve">) . </w:t>
       </w:r>
     </w:p>
@@ -223,37 +395,75 @@
         <w:keepNext/>
         <w:numPr>
           <w:ilvl w:val="0"/>
-          <w:numId w:val="8"/>
+          <w:numId w:val="9"/>
         </w:numPr>
         <w:spacing w:after="120"/>
-        <w:ind w:left="0" w:firstLine="0"/>
-        <w:jc w:val="left"/>
-      </w:pPr>
-      <w:r>
+        <w:rPr>
+          <w:rFonts w:ascii="Book Antiqua" w:hAnsi="Book Antiqua"/>
+          <w:sz w:val="22"/>
+        </w:rPr>
+      </w:pPr>
+      <w:r>
+        <w:rPr>
+          <w:rFonts w:ascii="Book Antiqua" w:hAnsi="Book Antiqua"/>
+          <w:sz w:val="22"/>
+        </w:rPr>
         <w:t>Addenda al Protocolo Adicional N</w:t>
       </w:r>
       <w:r>
+        <w:rPr>
+          <w:rFonts w:ascii="Book Antiqua" w:hAnsi="Book Antiqua"/>
+          <w:sz w:val="22"/>
+        </w:rPr>
         <w:t xml:space="preserve">º </w:t>
       </w:r>
       <w:r>
+        <w:rPr>
+          <w:rFonts w:ascii="Book Antiqua" w:hAnsi="Book Antiqua"/>
+          <w:sz w:val="22"/>
+        </w:rPr>
         <w:t>1, de fecha 13/01/2010, al antes referido Convenio MTESS N</w:t>
       </w:r>
       <w:r>
+        <w:rPr>
+          <w:rFonts w:ascii="Book Antiqua" w:hAnsi="Book Antiqua"/>
+          <w:sz w:val="22"/>
+        </w:rPr>
         <w:t xml:space="preserve">º </w:t>
       </w:r>
       <w:r>
+        <w:rPr>
+          <w:rFonts w:ascii="Book Antiqua" w:hAnsi="Book Antiqua"/>
+          <w:sz w:val="22"/>
+        </w:rPr>
         <w:t>117/09, suscripto entre la Secretaria de Empleo del Ministerio de Trabajo, Empleo y Seguridad Social de la Nación, la Subsecretaria de Empleo del Ministerio de Desarrollo Productivo del Gobierno de la Provincia de Tucumán y la Municipalidad</w:t>
       </w:r>
       <w:r>
+        <w:rPr>
+          <w:rFonts w:ascii="Book Antiqua" w:hAnsi="Book Antiqua"/>
+          <w:sz w:val="22"/>
+        </w:rPr>
         <w:t xml:space="preserve"> de Yerba Buena</w:t>
       </w:r>
       <w:r>
+        <w:rPr>
+          <w:rFonts w:ascii="Book Antiqua" w:hAnsi="Book Antiqua"/>
+          <w:sz w:val="22"/>
+        </w:rPr>
         <w:t xml:space="preserve">  (</w:t>
       </w:r>
       <w:r>
+        <w:rPr>
+          <w:rFonts w:ascii="Book Antiqua" w:hAnsi="Book Antiqua"/>
+          <w:sz w:val="22"/>
+        </w:rPr>
         <w:t>con la cantidad de 8 fs.</w:t>
       </w:r>
       <w:r>
+        <w:rPr>
+          <w:rFonts w:ascii="Book Antiqua" w:hAnsi="Book Antiqua"/>
+          <w:sz w:val="22"/>
+        </w:rPr>
         <w:t xml:space="preserve">) . </w:t>
       </w:r>
     </w:p>
@@ -263,58 +473,86 @@
         <w:spacing w:after="120"/>
         <w:ind w:firstLine="0"/>
         <w:rPr>
+          <w:rFonts w:ascii="Book Antiqua" w:hAnsi="Book Antiqua"/>
           <w:b w:val="0"/>
           <w:bCs w:val="0"/>
-        </w:rPr>
-      </w:pPr>
-      <w:r>
-        <w:rPr>
+          <w:sz w:val="22"/>
+        </w:rPr>
+      </w:pPr>
+      <w:r>
+        <w:rPr>
+          <w:rFonts w:ascii="Book Antiqua" w:hAnsi="Book Antiqua"/>
           <w:b w:val="0"/>
+          <w:sz w:val="22"/>
           <w:u w:val="single"/>
         </w:rPr>
         <w:t>ARTICULO SEGUNDO</w:t>
       </w:r>
       <w:r>
         <w:rPr>
+          <w:rFonts w:ascii="Book Antiqua" w:hAnsi="Book Antiqua"/>
           <w:b w:val="0"/>
+          <w:sz w:val="22"/>
           <w:u w:val="single"/>
         </w:rPr>
         <w:t>:</w:t>
       </w:r>
       <w:r>
         <w:rPr>
+          <w:rFonts w:ascii="Book Antiqua" w:hAnsi="Book Antiqua"/>
           <w:b w:val="0"/>
+          <w:sz w:val="22"/>
         </w:rPr>
         <w:t xml:space="preserve"> </w:t>
       </w:r>
       <w:r>
         <w:rPr>
+          <w:rFonts w:ascii="Book Antiqua" w:hAnsi="Book Antiqua"/>
           <w:b w:val="0"/>
+          <w:sz w:val="22"/>
         </w:rPr>
         <w:t>COMUNIQUESE, REG</w:t>
       </w:r>
       <w:r>
         <w:rPr>
+          <w:rFonts w:ascii="Book Antiqua" w:hAnsi="Book Antiqua"/>
           <w:b w:val="0"/>
+          <w:sz w:val="22"/>
         </w:rPr>
         <w:t>I</w:t>
       </w:r>
       <w:r>
         <w:rPr>
+          <w:rFonts w:ascii="Book Antiqua" w:hAnsi="Book Antiqua"/>
           <w:b w:val="0"/>
+          <w:sz w:val="22"/>
         </w:rPr>
         <w:t>STR</w:t>
       </w:r>
       <w:r>
         <w:rPr>
+          <w:rFonts w:ascii="Book Antiqua" w:hAnsi="Book Antiqua"/>
           <w:b w:val="0"/>
+          <w:sz w:val="22"/>
         </w:rPr>
         <w:t>ESE Y ARCHIVESE.</w:t>
       </w:r>
       <w:r>
         <w:rPr>
+          <w:rFonts w:ascii="Book Antiqua" w:hAnsi="Book Antiqua"/>
+          <w:b w:val="0"/>
+          <w:sz w:val="22"/>
+        </w:rPr>
+        <w:t>·</w:t>
+      </w:r>
+      <w:bookmarkStart w:id="0" w:name="_GoBack"/>
+      <w:bookmarkEnd w:id="0"/>
+      <w:r>
+        <w:rPr>
+          <w:rFonts w:ascii="Book Antiqua" w:hAnsi="Book Antiqua"/>
           <w:b w:val="0"/>
           <w:bCs w:val="0"/>
+          <w:sz w:val="22"/>
         </w:rPr>
         <w:t xml:space="preserve"> </w:t>
       </w:r>
@@ -332,7 +570,7 @@
 </file>
 
 <file path=word/endnotes.xml><?xml version="1.0" encoding="utf-8"?>
-<w:endnotes xmlns:ve="http://schemas.openxmlformats.org/markup-compatibility/2006" xmlns:o="urn:schemas-microsoft-com:office:office" xmlns:r="http://schemas.openxmlformats.org/officeDocument/2006/relationships" xmlns:m="http://schemas.openxmlformats.org/officeDocument/2006/math" xmlns:v="urn:schemas-microsoft-com:vml" xmlns:wp="http://schemas.openxmlformats.org/drawingml/2006/wordprocessingDrawing" xmlns:w10="urn:schemas-microsoft-com:office:word" xmlns:w="http://schemas.openxmlformats.org/wordprocessingml/2006/main" xmlns:wne="http://schemas.microsoft.com/office/word/2006/wordml">
+<w:endnotes xmlns:wpc="http://schemas.microsoft.com/office/word/2010/wordprocessingCanvas" xmlns:cx="http://schemas.microsoft.com/office/drawing/2014/chartex" xmlns:cx1="http://schemas.microsoft.com/office/drawing/2015/9/8/chartex" xmlns:cx2="http://schemas.microsoft.com/office/drawing/2015/10/21/chartex" xmlns:cx3="http://schemas.microsoft.com/office/drawing/2016/5/9/chartex" xmlns:cx4="http://schemas.microsoft.com/office/drawing/2016/5/10/chartex" xmlns:cx5="http://schemas.microsoft.com/office/drawing/2016/5/11/chartex" xmlns:cx6="http://schemas.microsoft.com/office/drawing/2016/5/12/chartex" xmlns:cx7="http://schemas.microsoft.com/office/drawing/2016/5/13/chartex" xmlns:cx8="http://schemas.microsoft.com/office/drawing/2016/5/14/chartex" xmlns:mc="http://schemas.openxmlformats.org/markup-compatibility/2006" xmlns:aink="http://schemas.microsoft.com/office/drawing/2016/ink" xmlns:am3d="http://schemas.microsoft.com/office/drawing/2017/model3d" xmlns:o="urn:schemas-microsoft-com:office:office" xmlns:r="http://schemas.openxmlformats.org/officeDocument/2006/relationships" xmlns:m="http://schemas.openxmlformats.org/officeDocument/2006/math" xmlns:v="urn:schemas-microsoft-com:vml" xmlns:wp14="http://schemas.microsoft.com/office/word/2010/wordprocessingDrawing" xmlns:wp="http://schemas.openxmlformats.org/drawingml/2006/wordprocessingDrawing" xmlns:w10="urn:schemas-microsoft-com:office:word" xmlns:w="http://schemas.openxmlformats.org/wordprocessingml/2006/main" xmlns:w14="http://schemas.microsoft.com/office/word/2010/wordml" xmlns:w15="http://schemas.microsoft.com/office/word/2012/wordml" xmlns:w16cid="http://schemas.microsoft.com/office/word/2016/wordml/cid" xmlns:w16se="http://schemas.microsoft.com/office/word/2015/wordml/symex" xmlns:wpg="http://schemas.microsoft.com/office/word/2010/wordprocessingGroup" xmlns:wpi="http://schemas.microsoft.com/office/word/2010/wordprocessingInk" xmlns:wne="http://schemas.microsoft.com/office/word/2006/wordml" xmlns:wps="http://schemas.microsoft.com/office/word/2010/wordprocessingShape" mc:Ignorable="w14 w15 w16se w16cid wp14">
   <w:endnote w:type="separator" w:id="-1">
     <w:p>
       <w:r>
@@ -351,13 +589,13 @@
 </file>
 
 <file path=word/footer1.xml><?xml version="1.0" encoding="utf-8"?>
-<w:ftr xmlns:ve="http://schemas.openxmlformats.org/markup-compatibility/2006" xmlns:o="urn:schemas-microsoft-com:office:office" xmlns:r="http://schemas.openxmlformats.org/officeDocument/2006/relationships" xmlns:m="http://schemas.openxmlformats.org/officeDocument/2006/math" xmlns:v="urn:schemas-microsoft-com:vml" xmlns:wp="http://schemas.openxmlformats.org/drawingml/2006/wordprocessingDrawing" xmlns:w10="urn:schemas-microsoft-com:office:word" xmlns:w="http://schemas.openxmlformats.org/wordprocessingml/2006/main" xmlns:wne="http://schemas.microsoft.com/office/word/2006/wordml">
+<w:ftr xmlns:wpc="http://schemas.microsoft.com/office/word/2010/wordprocessingCanvas" xmlns:cx="http://schemas.microsoft.com/office/drawing/2014/chartex" xmlns:cx1="http://schemas.microsoft.com/office/drawing/2015/9/8/chartex" xmlns:cx2="http://schemas.microsoft.com/office/drawing/2015/10/21/chartex" xmlns:cx3="http://schemas.microsoft.com/office/drawing/2016/5/9/chartex" xmlns:cx4="http://schemas.microsoft.com/office/drawing/2016/5/10/chartex" xmlns:cx5="http://schemas.microsoft.com/office/drawing/2016/5/11/chartex" xmlns:cx6="http://schemas.microsoft.com/office/drawing/2016/5/12/chartex" xmlns:cx7="http://schemas.microsoft.com/office/drawing/2016/5/13/chartex" xmlns:cx8="http://schemas.microsoft.com/office/drawing/2016/5/14/chartex" xmlns:mc="http://schemas.openxmlformats.org/markup-compatibility/2006" xmlns:aink="http://schemas.microsoft.com/office/drawing/2016/ink" xmlns:am3d="http://schemas.microsoft.com/office/drawing/2017/model3d" xmlns:o="urn:schemas-microsoft-com:office:office" xmlns:r="http://schemas.openxmlformats.org/officeDocument/2006/relationships" xmlns:m="http://schemas.openxmlformats.org/officeDocument/2006/math" xmlns:v="urn:schemas-microsoft-com:vml" xmlns:wp14="http://schemas.microsoft.com/office/word/2010/wordprocessingDrawing" xmlns:wp="http://schemas.openxmlformats.org/drawingml/2006/wordprocessingDrawing" xmlns:w10="urn:schemas-microsoft-com:office:word" xmlns:w="http://schemas.openxmlformats.org/wordprocessingml/2006/main" xmlns:w14="http://schemas.microsoft.com/office/word/2010/wordml" xmlns:w15="http://schemas.microsoft.com/office/word/2012/wordml" xmlns:w16cid="http://schemas.microsoft.com/office/word/2016/wordml/cid" xmlns:w16se="http://schemas.microsoft.com/office/word/2015/wordml/symex" xmlns:wpg="http://schemas.microsoft.com/office/word/2010/wordprocessingGroup" xmlns:wpi="http://schemas.microsoft.com/office/word/2010/wordprocessingInk" xmlns:wne="http://schemas.microsoft.com/office/word/2006/wordml" xmlns:wps="http://schemas.microsoft.com/office/word/2010/wordprocessingShape" mc:Ignorable="w14 w15 w16se w16cid wp14">
   <w:p>
     <w:pPr>
       <w:pStyle w:val="Piedepgina"/>
       <w:rPr>
         <w:rFonts w:ascii="Book Antiqua" w:hAnsi="Book Antiqua"/>
-        <w:color w:val="808080" w:themeColor="background1" w:themeShade="80"/>
+        <w:color w:val="808080"/>
         <w:sz w:val="20"/>
       </w:rPr>
     </w:pPr>
@@ -366,7 +604,7 @@
 </file>
 
 <file path=word/footnotes.xml><?xml version="1.0" encoding="utf-8"?>
-<w:footnotes xmlns:ve="http://schemas.openxmlformats.org/markup-compatibility/2006" xmlns:o="urn:schemas-microsoft-com:office:office" xmlns:r="http://schemas.openxmlformats.org/officeDocument/2006/relationships" xmlns:m="http://schemas.openxmlformats.org/officeDocument/2006/math" xmlns:v="urn:schemas-microsoft-com:vml" xmlns:wp="http://schemas.openxmlformats.org/drawingml/2006/wordprocessingDrawing" xmlns:w10="urn:schemas-microsoft-com:office:word" xmlns:w="http://schemas.openxmlformats.org/wordprocessingml/2006/main" xmlns:wne="http://schemas.microsoft.com/office/word/2006/wordml">
+<w:footnotes xmlns:wpc="http://schemas.microsoft.com/office/word/2010/wordprocessingCanvas" xmlns:cx="http://schemas.microsoft.com/office/drawing/2014/chartex" xmlns:cx1="http://schemas.microsoft.com/office/drawing/2015/9/8/chartex" xmlns:cx2="http://schemas.microsoft.com/office/drawing/2015/10/21/chartex" xmlns:cx3="http://schemas.microsoft.com/office/drawing/2016/5/9/chartex" xmlns:cx4="http://schemas.microsoft.com/office/drawing/2016/5/10/chartex" xmlns:cx5="http://schemas.microsoft.com/office/drawing/2016/5/11/chartex" xmlns:cx6="http://schemas.microsoft.com/office/drawing/2016/5/12/chartex" xmlns:cx7="http://schemas.microsoft.com/office/drawing/2016/5/13/chartex" xmlns:cx8="http://schemas.microsoft.com/office/drawing/2016/5/14/chartex" xmlns:mc="http://schemas.openxmlformats.org/markup-compatibility/2006" xmlns:aink="http://schemas.microsoft.com/office/drawing/2016/ink" xmlns:am3d="http://schemas.microsoft.com/office/drawing/2017/model3d" xmlns:o="urn:schemas-microsoft-com:office:office" xmlns:r="http://schemas.openxmlformats.org/officeDocument/2006/relationships" xmlns:m="http://schemas.openxmlformats.org/officeDocument/2006/math" xmlns:v="urn:schemas-microsoft-com:vml" xmlns:wp14="http://schemas.microsoft.com/office/word/2010/wordprocessingDrawing" xmlns:wp="http://schemas.openxmlformats.org/drawingml/2006/wordprocessingDrawing" xmlns:w10="urn:schemas-microsoft-com:office:word" xmlns:w="http://schemas.openxmlformats.org/wordprocessingml/2006/main" xmlns:w14="http://schemas.microsoft.com/office/word/2010/wordml" xmlns:w15="http://schemas.microsoft.com/office/word/2012/wordml" xmlns:w16cid="http://schemas.microsoft.com/office/word/2016/wordml/cid" xmlns:w16se="http://schemas.microsoft.com/office/word/2015/wordml/symex" xmlns:wpg="http://schemas.microsoft.com/office/word/2010/wordprocessingGroup" xmlns:wpi="http://schemas.microsoft.com/office/word/2010/wordprocessingInk" xmlns:wne="http://schemas.microsoft.com/office/word/2006/wordml" xmlns:wps="http://schemas.microsoft.com/office/word/2010/wordprocessingShape" mc:Ignorable="w14 w15 w16se w16cid wp14">
   <w:footnote w:type="separator" w:id="-1">
     <w:p>
       <w:r>
@@ -385,8 +623,8 @@
 </file>
 
 <file path=word/numbering.xml><?xml version="1.0" encoding="utf-8"?>
-<w:numbering xmlns:ve="http://schemas.openxmlformats.org/markup-compatibility/2006" xmlns:o="urn:schemas-microsoft-com:office:office" xmlns:r="http://schemas.openxmlformats.org/officeDocument/2006/relationships" xmlns:m="http://schemas.openxmlformats.org/officeDocument/2006/math" xmlns:v="urn:schemas-microsoft-com:vml" xmlns:wp="http://schemas.openxmlformats.org/drawingml/2006/wordprocessingDrawing" xmlns:w10="urn:schemas-microsoft-com:office:word" xmlns:w="http://schemas.openxmlformats.org/wordprocessingml/2006/main" xmlns:wne="http://schemas.microsoft.com/office/word/2006/wordml">
-  <w:abstractNum w:abstractNumId="0">
+<w:numbering xmlns:wpc="http://schemas.microsoft.com/office/word/2010/wordprocessingCanvas" xmlns:cx="http://schemas.microsoft.com/office/drawing/2014/chartex" xmlns:cx1="http://schemas.microsoft.com/office/drawing/2015/9/8/chartex" xmlns:cx2="http://schemas.microsoft.com/office/drawing/2015/10/21/chartex" xmlns:cx3="http://schemas.microsoft.com/office/drawing/2016/5/9/chartex" xmlns:cx4="http://schemas.microsoft.com/office/drawing/2016/5/10/chartex" xmlns:cx5="http://schemas.microsoft.com/office/drawing/2016/5/11/chartex" xmlns:cx6="http://schemas.microsoft.com/office/drawing/2016/5/12/chartex" xmlns:cx7="http://schemas.microsoft.com/office/drawing/2016/5/13/chartex" xmlns:cx8="http://schemas.microsoft.com/office/drawing/2016/5/14/chartex" xmlns:mc="http://schemas.openxmlformats.org/markup-compatibility/2006" xmlns:aink="http://schemas.microsoft.com/office/drawing/2016/ink" xmlns:am3d="http://schemas.microsoft.com/office/drawing/2017/model3d" xmlns:o="urn:schemas-microsoft-com:office:office" xmlns:r="http://schemas.openxmlformats.org/officeDocument/2006/relationships" xmlns:m="http://schemas.openxmlformats.org/officeDocument/2006/math" xmlns:v="urn:schemas-microsoft-com:vml" xmlns:wp14="http://schemas.microsoft.com/office/word/2010/wordprocessingDrawing" xmlns:wp="http://schemas.openxmlformats.org/drawingml/2006/wordprocessingDrawing" xmlns:w10="urn:schemas-microsoft-com:office:word" xmlns:w="http://schemas.openxmlformats.org/wordprocessingml/2006/main" xmlns:w14="http://schemas.microsoft.com/office/word/2010/wordml" xmlns:w15="http://schemas.microsoft.com/office/word/2012/wordml" xmlns:w16cid="http://schemas.microsoft.com/office/word/2016/wordml/cid" xmlns:w16se="http://schemas.microsoft.com/office/word/2015/wordml/symex" xmlns:wpg="http://schemas.microsoft.com/office/word/2010/wordprocessingGroup" xmlns:wpi="http://schemas.microsoft.com/office/word/2010/wordprocessingInk" xmlns:wne="http://schemas.microsoft.com/office/word/2006/wordml" xmlns:wps="http://schemas.microsoft.com/office/word/2010/wordprocessingShape" mc:Ignorable="w14 w15 w16se w16cid wp14">
+  <w:abstractNum w:abstractNumId="0" w15:restartNumberingAfterBreak="0">
     <w:nsid w:val="0B9E57B4"/>
     <w:multiLevelType w:val="hybridMultilevel"/>
     <w:tmpl w:val="48CC21CA"/>
@@ -502,7 +740,7 @@
       </w:pPr>
     </w:lvl>
   </w:abstractNum>
-  <w:abstractNum w:abstractNumId="1">
+  <w:abstractNum w:abstractNumId="1" w15:restartNumberingAfterBreak="0">
     <w:nsid w:val="1DA32054"/>
     <w:multiLevelType w:val="hybridMultilevel"/>
     <w:tmpl w:val="1A3E0586"/>
@@ -618,7 +856,7 @@
       </w:pPr>
     </w:lvl>
   </w:abstractNum>
-  <w:abstractNum w:abstractNumId="2">
+  <w:abstractNum w:abstractNumId="2" w15:restartNumberingAfterBreak="0">
     <w:nsid w:val="37EF7E22"/>
     <w:multiLevelType w:val="hybridMultilevel"/>
     <w:tmpl w:val="491AFE2A"/>
@@ -758,7 +996,7 @@
       </w:rPr>
     </w:lvl>
   </w:abstractNum>
-  <w:abstractNum w:abstractNumId="3">
+  <w:abstractNum w:abstractNumId="3" w15:restartNumberingAfterBreak="0">
     <w:nsid w:val="39E263A0"/>
     <w:multiLevelType w:val="hybridMultilevel"/>
     <w:tmpl w:val="3F9473F2"/>
@@ -874,7 +1112,7 @@
       </w:pPr>
     </w:lvl>
   </w:abstractNum>
-  <w:abstractNum w:abstractNumId="4">
+  <w:abstractNum w:abstractNumId="4" w15:restartNumberingAfterBreak="0">
     <w:nsid w:val="48687FF5"/>
     <w:multiLevelType w:val="hybridMultilevel"/>
     <w:tmpl w:val="AE429602"/>
@@ -1014,7 +1252,120 @@
       </w:rPr>
     </w:lvl>
   </w:abstractNum>
-  <w:abstractNum w:abstractNumId="5">
+  <w:abstractNum w:abstractNumId="5" w15:restartNumberingAfterBreak="0">
+    <w:nsid w:val="4BAB123C"/>
+    <w:multiLevelType w:val="hybridMultilevel"/>
+    <w:tmpl w:val="7960C338"/>
+    <w:lvl w:ilvl="0" w:tplc="2C0A0001">
+      <w:start w:val="1"/>
+      <w:numFmt w:val="bullet"/>
+      <w:lvlText w:val=""/>
+      <w:lvlJc w:val="left"/>
+      <w:pPr>
+        <w:ind w:left="360" w:hanging="360"/>
+      </w:pPr>
+      <w:rPr>
+        <w:rFonts w:ascii="Symbol" w:hAnsi="Symbol" w:hint="default"/>
+      </w:rPr>
+    </w:lvl>
+    <w:lvl w:ilvl="1" w:tplc="040A0003" w:tentative="1">
+      <w:start w:val="1"/>
+      <w:numFmt w:val="bullet"/>
+      <w:lvlText w:val="o"/>
+      <w:lvlJc w:val="left"/>
+      <w:pPr>
+        <w:ind w:left="1080" w:hanging="360"/>
+      </w:pPr>
+      <w:rPr>
+        <w:rFonts w:ascii="Courier New" w:hAnsi="Courier New" w:cs="Courier New" w:hint="default"/>
+      </w:rPr>
+    </w:lvl>
+    <w:lvl w:ilvl="2" w:tplc="040A0005" w:tentative="1">
+      <w:start w:val="1"/>
+      <w:numFmt w:val="bullet"/>
+      <w:lvlText w:val=""/>
+      <w:lvlJc w:val="left"/>
+      <w:pPr>
+        <w:ind w:left="1800" w:hanging="360"/>
+      </w:pPr>
+      <w:rPr>
+        <w:rFonts w:ascii="Wingdings" w:hAnsi="Wingdings" w:hint="default"/>
+      </w:rPr>
+    </w:lvl>
+    <w:lvl w:ilvl="3" w:tplc="040A0001" w:tentative="1">
+      <w:start w:val="1"/>
+      <w:numFmt w:val="bullet"/>
+      <w:lvlText w:val=""/>
+      <w:lvlJc w:val="left"/>
+      <w:pPr>
+        <w:ind w:left="2520" w:hanging="360"/>
+      </w:pPr>
+      <w:rPr>
+        <w:rFonts w:ascii="Symbol" w:hAnsi="Symbol" w:hint="default"/>
+      </w:rPr>
+    </w:lvl>
+    <w:lvl w:ilvl="4" w:tplc="040A0003" w:tentative="1">
+      <w:start w:val="1"/>
+      <w:numFmt w:val="bullet"/>
+      <w:lvlText w:val="o"/>
+      <w:lvlJc w:val="left"/>
+      <w:pPr>
+        <w:ind w:left="3240" w:hanging="360"/>
+      </w:pPr>
+      <w:rPr>
+        <w:rFonts w:ascii="Courier New" w:hAnsi="Courier New" w:cs="Courier New" w:hint="default"/>
+      </w:rPr>
+    </w:lvl>
+    <w:lvl w:ilvl="5" w:tplc="040A0005" w:tentative="1">
+      <w:start w:val="1"/>
+      <w:numFmt w:val="bullet"/>
+      <w:lvlText w:val=""/>
+      <w:lvlJc w:val="left"/>
+      <w:pPr>
+        <w:ind w:left="3960" w:hanging="360"/>
+      </w:pPr>
+      <w:rPr>
+        <w:rFonts w:ascii="Wingdings" w:hAnsi="Wingdings" w:hint="default"/>
+      </w:rPr>
+    </w:lvl>
+    <w:lvl w:ilvl="6" w:tplc="040A0001" w:tentative="1">
+      <w:start w:val="1"/>
+      <w:numFmt w:val="bullet"/>
+      <w:lvlText w:val=""/>
+      <w:lvlJc w:val="left"/>
+      <w:pPr>
+        <w:ind w:left="4680" w:hanging="360"/>
+      </w:pPr>
+      <w:rPr>
+        <w:rFonts w:ascii="Symbol" w:hAnsi="Symbol" w:hint="default"/>
+      </w:rPr>
+    </w:lvl>
+    <w:lvl w:ilvl="7" w:tplc="040A0003" w:tentative="1">
+      <w:start w:val="1"/>
+      <w:numFmt w:val="bullet"/>
+      <w:lvlText w:val="o"/>
+      <w:lvlJc w:val="left"/>
+      <w:pPr>
+        <w:ind w:left="5400" w:hanging="360"/>
+      </w:pPr>
+      <w:rPr>
+        <w:rFonts w:ascii="Courier New" w:hAnsi="Courier New" w:cs="Courier New" w:hint="default"/>
+      </w:rPr>
+    </w:lvl>
+    <w:lvl w:ilvl="8" w:tplc="040A0005" w:tentative="1">
+      <w:start w:val="1"/>
+      <w:numFmt w:val="bullet"/>
+      <w:lvlText w:val=""/>
+      <w:lvlJc w:val="left"/>
+      <w:pPr>
+        <w:ind w:left="6120" w:hanging="360"/>
+      </w:pPr>
+      <w:rPr>
+        <w:rFonts w:ascii="Wingdings" w:hAnsi="Wingdings" w:hint="default"/>
+      </w:rPr>
+    </w:lvl>
+  </w:abstractNum>
+  <w:abstractNum w:abstractNumId="6" w15:restartNumberingAfterBreak="0">
     <w:nsid w:val="4F6A62F6"/>
     <w:multiLevelType w:val="hybridMultilevel"/>
     <w:tmpl w:val="C05075FE"/>
@@ -1154,7 +1505,7 @@
       </w:rPr>
     </w:lvl>
   </w:abstractNum>
-  <w:abstractNum w:abstractNumId="6">
+  <w:abstractNum w:abstractNumId="7" w15:restartNumberingAfterBreak="0">
     <w:nsid w:val="5E2B6459"/>
     <w:multiLevelType w:val="hybridMultilevel"/>
     <w:tmpl w:val="7570B4CA"/>
@@ -1270,7 +1621,7 @@
       </w:pPr>
     </w:lvl>
   </w:abstractNum>
-  <w:abstractNum w:abstractNumId="7">
+  <w:abstractNum w:abstractNumId="8" w15:restartNumberingAfterBreak="0">
     <w:nsid w:val="79D366BE"/>
     <w:multiLevelType w:val="hybridMultilevel"/>
     <w:tmpl w:val="2B0A64CC"/>
@@ -1393,53 +1744,188 @@
     <w:abstractNumId w:val="3"/>
   </w:num>
   <w:num w:numId="3">
-    <w:abstractNumId w:val="7"/>
+    <w:abstractNumId w:val="8"/>
   </w:num>
   <w:num w:numId="4">
     <w:abstractNumId w:val="1"/>
   </w:num>
   <w:num w:numId="5">
-    <w:abstractNumId w:val="5"/>
+    <w:abstractNumId w:val="6"/>
   </w:num>
   <w:num w:numId="6">
     <w:abstractNumId w:val="0"/>
   </w:num>
   <w:num w:numId="7">
-    <w:abstractNumId w:val="6"/>
+    <w:abstractNumId w:val="7"/>
   </w:num>
   <w:num w:numId="8">
     <w:abstractNumId w:val="2"/>
+  </w:num>
+  <w:num w:numId="9">
+    <w:abstractNumId w:val="5"/>
   </w:num>
 </w:numbering>
 </file>
 
 <file path=word/styles.xml><?xml version="1.0" encoding="utf-8"?>
-<w:styles xmlns:r="http://schemas.openxmlformats.org/officeDocument/2006/relationships" xmlns:w="http://schemas.openxmlformats.org/wordprocessingml/2006/main">
+<w:styles xmlns:mc="http://schemas.openxmlformats.org/markup-compatibility/2006" xmlns:r="http://schemas.openxmlformats.org/officeDocument/2006/relationships" xmlns:w="http://schemas.openxmlformats.org/wordprocessingml/2006/main" xmlns:w14="http://schemas.microsoft.com/office/word/2010/wordml" xmlns:w15="http://schemas.microsoft.com/office/word/2012/wordml" xmlns:w16cid="http://schemas.microsoft.com/office/word/2016/wordml/cid" xmlns:w16se="http://schemas.microsoft.com/office/word/2015/wordml/symex" mc:Ignorable="w14 w15 w16se w16cid">
   <w:docDefaults>
     <w:rPrDefault>
       <w:rPr>
         <w:rFonts w:ascii="Times New Roman" w:eastAsia="Times New Roman" w:hAnsi="Times New Roman" w:cs="Times New Roman"/>
-        <w:lang w:val="es-AR" w:eastAsia="es-AR" w:bidi="ar-SA"/>
+        <w:lang w:val="es-AR" w:eastAsia="es-ES_tradnl" w:bidi="ar-SA"/>
       </w:rPr>
     </w:rPrDefault>
     <w:pPrDefault/>
   </w:docDefaults>
-  <w:latentStyles w:defLockedState="0" w:defUIPriority="0" w:defSemiHidden="0" w:defUnhideWhenUsed="0" w:defQFormat="0" w:count="267">
+  <w:latentStyles w:defLockedState="0" w:defUIPriority="0" w:defSemiHidden="0" w:defUnhideWhenUsed="0" w:defQFormat="0" w:count="375">
     <w:lsdException w:name="Normal" w:qFormat="1"/>
     <w:lsdException w:name="heading 1" w:qFormat="1"/>
     <w:lsdException w:name="heading 2" w:qFormat="1"/>
-    <w:lsdException w:name="heading 3" w:qFormat="1"/>
-    <w:lsdException w:name="heading 4" w:qFormat="1"/>
-    <w:lsdException w:name="heading 5" w:qFormat="1"/>
-    <w:lsdException w:name="heading 6" w:qFormat="1"/>
-    <w:lsdException w:name="heading 7" w:qFormat="1"/>
+    <w:lsdException w:name="heading 3" w:semiHidden="1" w:unhideWhenUsed="1" w:qFormat="1"/>
+    <w:lsdException w:name="heading 4" w:semiHidden="1" w:unhideWhenUsed="1" w:qFormat="1"/>
+    <w:lsdException w:name="heading 5" w:semiHidden="1" w:unhideWhenUsed="1" w:qFormat="1"/>
+    <w:lsdException w:name="heading 6" w:semiHidden="1" w:unhideWhenUsed="1" w:qFormat="1"/>
+    <w:lsdException w:name="heading 7" w:semiHidden="1" w:unhideWhenUsed="1" w:qFormat="1"/>
     <w:lsdException w:name="heading 8" w:semiHidden="1" w:unhideWhenUsed="1" w:qFormat="1"/>
     <w:lsdException w:name="heading 9" w:semiHidden="1" w:unhideWhenUsed="1" w:qFormat="1"/>
+    <w:lsdException w:name="index 1" w:semiHidden="1" w:unhideWhenUsed="1"/>
+    <w:lsdException w:name="index 2" w:semiHidden="1" w:unhideWhenUsed="1"/>
+    <w:lsdException w:name="index 3" w:semiHidden="1" w:unhideWhenUsed="1"/>
+    <w:lsdException w:name="index 4" w:semiHidden="1" w:unhideWhenUsed="1"/>
+    <w:lsdException w:name="index 5" w:semiHidden="1" w:unhideWhenUsed="1"/>
+    <w:lsdException w:name="index 6" w:semiHidden="1" w:unhideWhenUsed="1"/>
+    <w:lsdException w:name="index 7" w:semiHidden="1" w:unhideWhenUsed="1"/>
+    <w:lsdException w:name="index 8" w:semiHidden="1" w:unhideWhenUsed="1"/>
+    <w:lsdException w:name="index 9" w:semiHidden="1" w:unhideWhenUsed="1"/>
+    <w:lsdException w:name="toc 1" w:semiHidden="1" w:unhideWhenUsed="1"/>
+    <w:lsdException w:name="toc 2" w:semiHidden="1" w:unhideWhenUsed="1"/>
+    <w:lsdException w:name="toc 3" w:semiHidden="1" w:unhideWhenUsed="1"/>
+    <w:lsdException w:name="toc 4" w:semiHidden="1" w:unhideWhenUsed="1"/>
+    <w:lsdException w:name="toc 5" w:semiHidden="1" w:unhideWhenUsed="1"/>
+    <w:lsdException w:name="toc 6" w:semiHidden="1" w:unhideWhenUsed="1"/>
+    <w:lsdException w:name="toc 7" w:semiHidden="1" w:unhideWhenUsed="1"/>
+    <w:lsdException w:name="toc 8" w:semiHidden="1" w:unhideWhenUsed="1"/>
+    <w:lsdException w:name="toc 9" w:semiHidden="1" w:unhideWhenUsed="1"/>
+    <w:lsdException w:name="Normal Indent" w:semiHidden="1" w:unhideWhenUsed="1"/>
+    <w:lsdException w:name="footnote text" w:semiHidden="1" w:unhideWhenUsed="1"/>
+    <w:lsdException w:name="annotation text" w:semiHidden="1" w:unhideWhenUsed="1"/>
+    <w:lsdException w:name="header" w:semiHidden="1" w:unhideWhenUsed="1"/>
+    <w:lsdException w:name="footer" w:semiHidden="1" w:unhideWhenUsed="1"/>
+    <w:lsdException w:name="index heading" w:semiHidden="1" w:unhideWhenUsed="1"/>
     <w:lsdException w:name="caption" w:semiHidden="1" w:unhideWhenUsed="1" w:qFormat="1"/>
+    <w:lsdException w:name="table of figures" w:semiHidden="1" w:unhideWhenUsed="1"/>
+    <w:lsdException w:name="envelope address" w:semiHidden="1" w:unhideWhenUsed="1"/>
+    <w:lsdException w:name="envelope return" w:semiHidden="1" w:unhideWhenUsed="1"/>
+    <w:lsdException w:name="footnote reference" w:semiHidden="1" w:unhideWhenUsed="1"/>
+    <w:lsdException w:name="annotation reference" w:semiHidden="1" w:unhideWhenUsed="1"/>
+    <w:lsdException w:name="line number" w:semiHidden="1" w:unhideWhenUsed="1"/>
+    <w:lsdException w:name="page number" w:semiHidden="1" w:unhideWhenUsed="1"/>
+    <w:lsdException w:name="endnote reference" w:semiHidden="1" w:unhideWhenUsed="1"/>
+    <w:lsdException w:name="endnote text" w:semiHidden="1" w:unhideWhenUsed="1"/>
+    <w:lsdException w:name="table of authorities" w:semiHidden="1" w:unhideWhenUsed="1"/>
+    <w:lsdException w:name="toa heading" w:semiHidden="1" w:unhideWhenUsed="1"/>
+    <w:lsdException w:name="List" w:semiHidden="1" w:unhideWhenUsed="1"/>
+    <w:lsdException w:name="List 2" w:semiHidden="1" w:unhideWhenUsed="1"/>
+    <w:lsdException w:name="List 3" w:semiHidden="1" w:unhideWhenUsed="1"/>
+    <w:lsdException w:name="List 4" w:semiHidden="1" w:unhideWhenUsed="1"/>
+    <w:lsdException w:name="List 5" w:semiHidden="1" w:unhideWhenUsed="1"/>
+    <w:lsdException w:name="List Bullet 2" w:semiHidden="1" w:unhideWhenUsed="1"/>
+    <w:lsdException w:name="List Bullet 3" w:semiHidden="1" w:unhideWhenUsed="1"/>
+    <w:lsdException w:name="List Bullet 4" w:semiHidden="1" w:unhideWhenUsed="1"/>
+    <w:lsdException w:name="List Bullet 5" w:semiHidden="1" w:unhideWhenUsed="1"/>
+    <w:lsdException w:name="List Number 2" w:semiHidden="1" w:unhideWhenUsed="1"/>
+    <w:lsdException w:name="List Number 3" w:semiHidden="1" w:unhideWhenUsed="1"/>
+    <w:lsdException w:name="List Number 4" w:semiHidden="1" w:unhideWhenUsed="1"/>
+    <w:lsdException w:name="List Number 5" w:semiHidden="1" w:unhideWhenUsed="1"/>
     <w:lsdException w:name="Title" w:qFormat="1"/>
+    <w:lsdException w:name="Closing" w:semiHidden="1" w:unhideWhenUsed="1"/>
+    <w:lsdException w:name="Signature" w:semiHidden="1" w:unhideWhenUsed="1"/>
+    <w:lsdException w:name="Default Paragraph Font" w:semiHidden="1" w:unhideWhenUsed="1"/>
+    <w:lsdException w:name="Body Text" w:semiHidden="1" w:unhideWhenUsed="1"/>
+    <w:lsdException w:name="Body Text Indent" w:semiHidden="1" w:unhideWhenUsed="1"/>
+    <w:lsdException w:name="List Continue" w:semiHidden="1" w:unhideWhenUsed="1"/>
+    <w:lsdException w:name="List Continue 2" w:semiHidden="1" w:unhideWhenUsed="1"/>
     <w:lsdException w:name="Subtitle" w:qFormat="1"/>
+    <w:lsdException w:name="Salutation" w:semiHidden="1" w:unhideWhenUsed="1"/>
+    <w:lsdException w:name="Date" w:semiHidden="1" w:unhideWhenUsed="1"/>
+    <w:lsdException w:name="Body Text First Indent" w:semiHidden="1" w:unhideWhenUsed="1"/>
+    <w:lsdException w:name="Body Text First Indent 2" w:semiHidden="1" w:unhideWhenUsed="1"/>
+    <w:lsdException w:name="Note Heading" w:semiHidden="1" w:unhideWhenUsed="1"/>
+    <w:lsdException w:name="Body Text 2" w:semiHidden="1" w:unhideWhenUsed="1"/>
+    <w:lsdException w:name="Body Text 3" w:semiHidden="1" w:unhideWhenUsed="1"/>
+    <w:lsdException w:name="Body Text Indent 2" w:semiHidden="1" w:unhideWhenUsed="1"/>
+    <w:lsdException w:name="Body Text Indent 3" w:semiHidden="1" w:unhideWhenUsed="1"/>
+    <w:lsdException w:name="Block Text" w:semiHidden="1" w:unhideWhenUsed="1"/>
+    <w:lsdException w:name="Hyperlink" w:semiHidden="1" w:unhideWhenUsed="1"/>
+    <w:lsdException w:name="FollowedHyperlink" w:semiHidden="1" w:unhideWhenUsed="1"/>
     <w:lsdException w:name="Strong" w:qFormat="1"/>
     <w:lsdException w:name="Emphasis" w:qFormat="1"/>
+    <w:lsdException w:name="Document Map" w:semiHidden="1" w:unhideWhenUsed="1"/>
+    <w:lsdException w:name="Plain Text" w:semiHidden="1" w:unhideWhenUsed="1"/>
+    <w:lsdException w:name="E-mail Signature" w:semiHidden="1" w:unhideWhenUsed="1"/>
+    <w:lsdException w:name="HTML Top of Form" w:semiHidden="1" w:unhideWhenUsed="1"/>
+    <w:lsdException w:name="HTML Bottom of Form" w:semiHidden="1" w:unhideWhenUsed="1"/>
+    <w:lsdException w:name="Normal (Web)" w:semiHidden="1" w:unhideWhenUsed="1"/>
+    <w:lsdException w:name="HTML Acronym" w:semiHidden="1" w:unhideWhenUsed="1"/>
+    <w:lsdException w:name="HTML Address" w:semiHidden="1" w:unhideWhenUsed="1"/>
+    <w:lsdException w:name="HTML Cite" w:semiHidden="1" w:unhideWhenUsed="1"/>
+    <w:lsdException w:name="HTML Code" w:semiHidden="1" w:unhideWhenUsed="1"/>
+    <w:lsdException w:name="HTML Definition" w:semiHidden="1" w:unhideWhenUsed="1"/>
+    <w:lsdException w:name="HTML Keyboard" w:semiHidden="1" w:unhideWhenUsed="1"/>
+    <w:lsdException w:name="HTML Preformatted" w:semiHidden="1" w:unhideWhenUsed="1"/>
+    <w:lsdException w:name="HTML Sample" w:semiHidden="1" w:unhideWhenUsed="1"/>
+    <w:lsdException w:name="HTML Typewriter" w:semiHidden="1" w:unhideWhenUsed="1"/>
+    <w:lsdException w:name="HTML Variable" w:semiHidden="1" w:unhideWhenUsed="1"/>
+    <w:lsdException w:name="Normal Table" w:semiHidden="1" w:unhideWhenUsed="1"/>
+    <w:lsdException w:name="annotation subject" w:semiHidden="1" w:unhideWhenUsed="1"/>
+    <w:lsdException w:name="No List" w:semiHidden="1" w:unhideWhenUsed="1"/>
+    <w:lsdException w:name="Outline List 1" w:semiHidden="1" w:unhideWhenUsed="1"/>
+    <w:lsdException w:name="Outline List 2" w:semiHidden="1" w:unhideWhenUsed="1"/>
+    <w:lsdException w:name="Outline List 3" w:semiHidden="1" w:unhideWhenUsed="1"/>
+    <w:lsdException w:name="Table Simple 1" w:semiHidden="1" w:unhideWhenUsed="1"/>
+    <w:lsdException w:name="Table Simple 2" w:semiHidden="1" w:unhideWhenUsed="1"/>
+    <w:lsdException w:name="Table Simple 3" w:semiHidden="1" w:unhideWhenUsed="1"/>
+    <w:lsdException w:name="Table Classic 1" w:semiHidden="1" w:unhideWhenUsed="1"/>
+    <w:lsdException w:name="Table Classic 2" w:semiHidden="1" w:unhideWhenUsed="1"/>
+    <w:lsdException w:name="Table Classic 3" w:semiHidden="1" w:unhideWhenUsed="1"/>
+    <w:lsdException w:name="Table Classic 4" w:semiHidden="1" w:unhideWhenUsed="1"/>
+    <w:lsdException w:name="Table Colorful 1" w:semiHidden="1" w:unhideWhenUsed="1"/>
+    <w:lsdException w:name="Table Colorful 2" w:semiHidden="1" w:unhideWhenUsed="1"/>
+    <w:lsdException w:name="Table Colorful 3" w:semiHidden="1" w:unhideWhenUsed="1"/>
+    <w:lsdException w:name="Table Columns 1" w:semiHidden="1" w:unhideWhenUsed="1"/>
+    <w:lsdException w:name="Table Columns 2" w:semiHidden="1" w:unhideWhenUsed="1"/>
+    <w:lsdException w:name="Table Columns 3" w:semiHidden="1" w:unhideWhenUsed="1"/>
+    <w:lsdException w:name="Table Columns 4" w:semiHidden="1" w:unhideWhenUsed="1"/>
+    <w:lsdException w:name="Table Columns 5" w:semiHidden="1" w:unhideWhenUsed="1"/>
+    <w:lsdException w:name="Table Grid 1" w:semiHidden="1" w:unhideWhenUsed="1"/>
+    <w:lsdException w:name="Table Grid 2" w:semiHidden="1" w:unhideWhenUsed="1"/>
+    <w:lsdException w:name="Table Grid 3" w:semiHidden="1" w:unhideWhenUsed="1"/>
+    <w:lsdException w:name="Table Grid 4" w:semiHidden="1" w:unhideWhenUsed="1"/>
+    <w:lsdException w:name="Table Grid 5" w:semiHidden="1" w:unhideWhenUsed="1"/>
+    <w:lsdException w:name="Table Grid 6" w:semiHidden="1" w:unhideWhenUsed="1"/>
+    <w:lsdException w:name="Table Grid 7" w:semiHidden="1" w:unhideWhenUsed="1"/>
+    <w:lsdException w:name="Table Grid 8" w:semiHidden="1" w:unhideWhenUsed="1"/>
+    <w:lsdException w:name="Table List 1" w:semiHidden="1" w:unhideWhenUsed="1"/>
+    <w:lsdException w:name="Table List 2" w:semiHidden="1" w:unhideWhenUsed="1"/>
+    <w:lsdException w:name="Table List 3" w:semiHidden="1" w:unhideWhenUsed="1"/>
+    <w:lsdException w:name="Table List 4" w:semiHidden="1" w:unhideWhenUsed="1"/>
+    <w:lsdException w:name="Table List 5" w:semiHidden="1" w:unhideWhenUsed="1"/>
+    <w:lsdException w:name="Table List 6" w:semiHidden="1" w:unhideWhenUsed="1"/>
+    <w:lsdException w:name="Table List 7" w:semiHidden="1" w:unhideWhenUsed="1"/>
+    <w:lsdException w:name="Table List 8" w:semiHidden="1" w:unhideWhenUsed="1"/>
+    <w:lsdException w:name="Table 3D effects 1" w:semiHidden="1" w:unhideWhenUsed="1"/>
+    <w:lsdException w:name="Table 3D effects 2" w:semiHidden="1" w:unhideWhenUsed="1"/>
+    <w:lsdException w:name="Table 3D effects 3" w:semiHidden="1" w:unhideWhenUsed="1"/>
+    <w:lsdException w:name="Table Contemporary" w:semiHidden="1" w:unhideWhenUsed="1"/>
+    <w:lsdException w:name="Table Elegant" w:semiHidden="1" w:unhideWhenUsed="1"/>
+    <w:lsdException w:name="Table Professional" w:semiHidden="1" w:unhideWhenUsed="1"/>
+    <w:lsdException w:name="Table Subtle 1" w:semiHidden="1" w:unhideWhenUsed="1"/>
+    <w:lsdException w:name="Table Subtle 2" w:semiHidden="1" w:unhideWhenUsed="1"/>
+    <w:lsdException w:name="Table Web 1" w:semiHidden="1" w:unhideWhenUsed="1"/>
+    <w:lsdException w:name="Table Web 2" w:semiHidden="1" w:unhideWhenUsed="1"/>
+    <w:lsdException w:name="Table Web 3" w:semiHidden="1" w:unhideWhenUsed="1"/>
+    <w:lsdException w:name="Table Theme" w:semiHidden="1" w:unhideWhenUsed="1"/>
     <w:lsdException w:name="Placeholder Text" w:semiHidden="1" w:uiPriority="99"/>
     <w:lsdException w:name="No Spacing" w:uiPriority="1" w:qFormat="1"/>
     <w:lsdException w:name="Light Shading" w:uiPriority="60"/>
@@ -1551,6 +2037,114 @@
     <w:lsdException w:name="Book Title" w:uiPriority="33" w:qFormat="1"/>
     <w:lsdException w:name="Bibliography" w:semiHidden="1" w:uiPriority="37" w:unhideWhenUsed="1"/>
     <w:lsdException w:name="TOC Heading" w:semiHidden="1" w:uiPriority="39" w:unhideWhenUsed="1" w:qFormat="1"/>
+    <w:lsdException w:name="Plain Table 1" w:uiPriority="41"/>
+    <w:lsdException w:name="Plain Table 2" w:uiPriority="42"/>
+    <w:lsdException w:name="Plain Table 3" w:uiPriority="43"/>
+    <w:lsdException w:name="Plain Table 4" w:uiPriority="44"/>
+    <w:lsdException w:name="Plain Table 5" w:uiPriority="45"/>
+    <w:lsdException w:name="Grid Table Light" w:uiPriority="40"/>
+    <w:lsdException w:name="Grid Table 1 Light" w:uiPriority="46"/>
+    <w:lsdException w:name="Grid Table 2" w:uiPriority="47"/>
+    <w:lsdException w:name="Grid Table 3" w:uiPriority="48"/>
+    <w:lsdException w:name="Grid Table 4" w:uiPriority="49"/>
+    <w:lsdException w:name="Grid Table 5 Dark" w:uiPriority="50"/>
+    <w:lsdException w:name="Grid Table 6 Colorful" w:uiPriority="51"/>
+    <w:lsdException w:name="Grid Table 7 Colorful" w:uiPriority="52"/>
+    <w:lsdException w:name="Grid Table 1 Light Accent 1" w:uiPriority="46"/>
+    <w:lsdException w:name="Grid Table 2 Accent 1" w:uiPriority="47"/>
+    <w:lsdException w:name="Grid Table 3 Accent 1" w:uiPriority="48"/>
+    <w:lsdException w:name="Grid Table 4 Accent 1" w:uiPriority="49"/>
+    <w:lsdException w:name="Grid Table 5 Dark Accent 1" w:uiPriority="50"/>
+    <w:lsdException w:name="Grid Table 6 Colorful Accent 1" w:uiPriority="51"/>
+    <w:lsdException w:name="Grid Table 7 Colorful Accent 1" w:uiPriority="52"/>
+    <w:lsdException w:name="Grid Table 1 Light Accent 2" w:uiPriority="46"/>
+    <w:lsdException w:name="Grid Table 2 Accent 2" w:uiPriority="47"/>
+    <w:lsdException w:name="Grid Table 3 Accent 2" w:uiPriority="48"/>
+    <w:lsdException w:name="Grid Table 4 Accent 2" w:uiPriority="49"/>
+    <w:lsdException w:name="Grid Table 5 Dark Accent 2" w:uiPriority="50"/>
+    <w:lsdException w:name="Grid Table 6 Colorful Accent 2" w:uiPriority="51"/>
+    <w:lsdException w:name="Grid Table 7 Colorful Accent 2" w:uiPriority="52"/>
+    <w:lsdException w:name="Grid Table 1 Light Accent 3" w:uiPriority="46"/>
+    <w:lsdException w:name="Grid Table 2 Accent 3" w:uiPriority="47"/>
+    <w:lsdException w:name="Grid Table 3 Accent 3" w:uiPriority="48"/>
+    <w:lsdException w:name="Grid Table 4 Accent 3" w:uiPriority="49"/>
+    <w:lsdException w:name="Grid Table 5 Dark Accent 3" w:uiPriority="50"/>
+    <w:lsdException w:name="Grid Table 6 Colorful Accent 3" w:uiPriority="51"/>
+    <w:lsdException w:name="Grid Table 7 Colorful Accent 3" w:uiPriority="52"/>
+    <w:lsdException w:name="Grid Table 1 Light Accent 4" w:uiPriority="46"/>
+    <w:lsdException w:name="Grid Table 2 Accent 4" w:uiPriority="47"/>
+    <w:lsdException w:name="Grid Table 3 Accent 4" w:uiPriority="48"/>
+    <w:lsdException w:name="Grid Table 4 Accent 4" w:uiPriority="49"/>
+    <w:lsdException w:name="Grid Table 5 Dark Accent 4" w:uiPriority="50"/>
+    <w:lsdException w:name="Grid Table 6 Colorful Accent 4" w:uiPriority="51"/>
+    <w:lsdException w:name="Grid Table 7 Colorful Accent 4" w:uiPriority="52"/>
+    <w:lsdException w:name="Grid Table 1 Light Accent 5" w:uiPriority="46"/>
+    <w:lsdException w:name="Grid Table 2 Accent 5" w:uiPriority="47"/>
+    <w:lsdException w:name="Grid Table 3 Accent 5" w:uiPriority="48"/>
+    <w:lsdException w:name="Grid Table 4 Accent 5" w:uiPriority="49"/>
+    <w:lsdException w:name="Grid Table 5 Dark Accent 5" w:uiPriority="50"/>
+    <w:lsdException w:name="Grid Table 6 Colorful Accent 5" w:uiPriority="51"/>
+    <w:lsdException w:name="Grid Table 7 Colorful Accent 5" w:uiPriority="52"/>
+    <w:lsdException w:name="Grid Table 1 Light Accent 6" w:uiPriority="46"/>
+    <w:lsdException w:name="Grid Table 2 Accent 6" w:uiPriority="47"/>
+    <w:lsdException w:name="Grid Table 3 Accent 6" w:uiPriority="48"/>
+    <w:lsdException w:name="Grid Table 4 Accent 6" w:uiPriority="49"/>
+    <w:lsdException w:name="Grid Table 5 Dark Accent 6" w:uiPriority="50"/>
+    <w:lsdException w:name="Grid Table 6 Colorful Accent 6" w:uiPriority="51"/>
+    <w:lsdException w:name="Grid Table 7 Colorful Accent 6" w:uiPriority="52"/>
+    <w:lsdException w:name="List Table 1 Light" w:uiPriority="46"/>
+    <w:lsdException w:name="List Table 2" w:uiPriority="47"/>
+    <w:lsdException w:name="List Table 3" w:uiPriority="48"/>
+    <w:lsdException w:name="List Table 4" w:uiPriority="49"/>
+    <w:lsdException w:name="List Table 5 Dark" w:uiPriority="50"/>
+    <w:lsdException w:name="List Table 6 Colorful" w:uiPriority="51"/>
+    <w:lsdException w:name="List Table 7 Colorful" w:uiPriority="52"/>
+    <w:lsdException w:name="List Table 1 Light Accent 1" w:uiPriority="46"/>
+    <w:lsdException w:name="List Table 2 Accent 1" w:uiPriority="47"/>
+    <w:lsdException w:name="List Table 3 Accent 1" w:uiPriority="48"/>
+    <w:lsdException w:name="List Table 4 Accent 1" w:uiPriority="49"/>
+    <w:lsdException w:name="List Table 5 Dark Accent 1" w:uiPriority="50"/>
+    <w:lsdException w:name="List Table 6 Colorful Accent 1" w:uiPriority="51"/>
+    <w:lsdException w:name="List Table 7 Colorful Accent 1" w:uiPriority="52"/>
+    <w:lsdException w:name="List Table 1 Light Accent 2" w:uiPriority="46"/>
+    <w:lsdException w:name="List Table 2 Accent 2" w:uiPriority="47"/>
+    <w:lsdException w:name="List Table 3 Accent 2" w:uiPriority="48"/>
+    <w:lsdException w:name="List Table 4 Accent 2" w:uiPriority="49"/>
+    <w:lsdException w:name="List Table 5 Dark Accent 2" w:uiPriority="50"/>
+    <w:lsdException w:name="List Table 6 Colorful Accent 2" w:uiPriority="51"/>
+    <w:lsdException w:name="List Table 7 Colorful Accent 2" w:uiPriority="52"/>
+    <w:lsdException w:name="List Table 1 Light Accent 3" w:uiPriority="46"/>
+    <w:lsdException w:name="List Table 2 Accent 3" w:uiPriority="47"/>
+    <w:lsdException w:name="List Table 3 Accent 3" w:uiPriority="48"/>
+    <w:lsdException w:name="List Table 4 Accent 3" w:uiPriority="49"/>
+    <w:lsdException w:name="List Table 5 Dark Accent 3" w:uiPriority="50"/>
+    <w:lsdException w:name="List Table 6 Colorful Accent 3" w:uiPriority="51"/>
+    <w:lsdException w:name="List Table 7 Colorful Accent 3" w:uiPriority="52"/>
+    <w:lsdException w:name="List Table 1 Light Accent 4" w:uiPriority="46"/>
+    <w:lsdException w:name="List Table 2 Accent 4" w:uiPriority="47"/>
+    <w:lsdException w:name="List Table 3 Accent 4" w:uiPriority="48"/>
+    <w:lsdException w:name="List Table 4 Accent 4" w:uiPriority="49"/>
+    <w:lsdException w:name="List Table 5 Dark Accent 4" w:uiPriority="50"/>
+    <w:lsdException w:name="List Table 6 Colorful Accent 4" w:uiPriority="51"/>
+    <w:lsdException w:name="List Table 7 Colorful Accent 4" w:uiPriority="52"/>
+    <w:lsdException w:name="List Table 1 Light Accent 5" w:uiPriority="46"/>
+    <w:lsdException w:name="List Table 2 Accent 5" w:uiPriority="47"/>
+    <w:lsdException w:name="List Table 3 Accent 5" w:uiPriority="48"/>
+    <w:lsdException w:name="List Table 4 Accent 5" w:uiPriority="49"/>
+    <w:lsdException w:name="List Table 5 Dark Accent 5" w:uiPriority="50"/>
+    <w:lsdException w:name="List Table 6 Colorful Accent 5" w:uiPriority="51"/>
+    <w:lsdException w:name="List Table 7 Colorful Accent 5" w:uiPriority="52"/>
+    <w:lsdException w:name="List Table 1 Light Accent 6" w:uiPriority="46"/>
+    <w:lsdException w:name="List Table 2 Accent 6" w:uiPriority="47"/>
+    <w:lsdException w:name="List Table 3 Accent 6" w:uiPriority="48"/>
+    <w:lsdException w:name="List Table 4 Accent 6" w:uiPriority="49"/>
+    <w:lsdException w:name="List Table 5 Dark Accent 6" w:uiPriority="50"/>
+    <w:lsdException w:name="List Table 6 Colorful Accent 6" w:uiPriority="51"/>
+    <w:lsdException w:name="List Table 7 Colorful Accent 6" w:uiPriority="52"/>
+    <w:lsdException w:name="Mention" w:semiHidden="1" w:uiPriority="99" w:unhideWhenUsed="1"/>
+    <w:lsdException w:name="Smart Hyperlink" w:semiHidden="1" w:uiPriority="99" w:unhideWhenUsed="1"/>
+    <w:lsdException w:name="Hashtag" w:semiHidden="1" w:uiPriority="99" w:unhideWhenUsed="1"/>
+    <w:lsdException w:name="Unresolved Mention" w:semiHidden="1" w:uiPriority="99" w:unhideWhenUsed="1"/>
   </w:latentStyles>
   <w:style w:type="paragraph" w:default="1" w:styleId="Normal">
     <w:name w:val="Normal"/>
@@ -1694,7 +2288,6 @@
     <w:uiPriority w:val="99"/>
     <w:semiHidden/>
     <w:unhideWhenUsed/>
-    <w:qFormat/>
     <w:tblPr>
       <w:tblInd w:w="0" w:type="dxa"/>
       <w:tblCellMar>
@@ -1748,7 +2341,6 @@
   </w:style>
   <w:style w:type="character" w:customStyle="1" w:styleId="EncabezadoCar">
     <w:name w:val="Encabezado Car"/>
-    <w:basedOn w:val="Fuentedeprrafopredeter"/>
     <w:link w:val="Encabezado"/>
     <w:rsid w:val="00432C45"/>
     <w:rPr>
@@ -1771,7 +2363,6 @@
   </w:style>
   <w:style w:type="character" w:customStyle="1" w:styleId="PiedepginaCar">
     <w:name w:val="Pie de página Car"/>
-    <w:basedOn w:val="Fuentedeprrafopredeter"/>
     <w:link w:val="Piedepgina"/>
     <w:rsid w:val="00432C45"/>
     <w:rPr>
